--- a/reports /One Pager.docx
+++ b/reports /One Pager.docx
@@ -30,7 +30,15 @@
         <w:rPr>
           <w:b/>
         </w:rPr>
-        <w:t>Project Overview</w:t>
+        <w:t>project o</w:t>
+      </w:r>
+      <w:bookmarkStart w:id="0" w:name="_GoBack"/>
+      <w:bookmarkEnd w:id="0"/>
+      <w:r>
+        <w:rPr>
+          <w:b/>
+        </w:rPr>
+        <w:t>verview</w:t>
       </w:r>
     </w:p>
     <w:p>
@@ -51,12 +59,20 @@
           <w:b/>
         </w:rPr>
       </w:pPr>
-      <w:r>
-        <w:rPr>
-          <w:b/>
-        </w:rPr>
-        <w:t>Data</w:t>
-      </w:r>
+      <w:proofErr w:type="gramStart"/>
+      <w:r>
+        <w:rPr>
+          <w:b/>
+        </w:rPr>
+        <w:t>d</w:t>
+      </w:r>
+      <w:r>
+        <w:rPr>
+          <w:b/>
+        </w:rPr>
+        <w:t>ata</w:t>
+      </w:r>
+      <w:proofErr w:type="gramEnd"/>
     </w:p>
     <w:p>
       <w:pPr>
@@ -104,7 +120,10 @@
         </w:numPr>
       </w:pPr>
       <w:r>
-        <w:t xml:space="preserve">Challenges: it is a huge amount of data and an incredibly large number of commodities, most of which we aren’t interested in. </w:t>
+        <w:t>Challenges: it is a huge amount of data and an incredibly large number of commodities, most of which</w:t>
+      </w:r>
+      <w:r>
+        <w:t xml:space="preserve"> we aren’t interested in</w:t>
       </w:r>
     </w:p>
     <w:p>
@@ -128,7 +147,34 @@
         </w:numPr>
       </w:pPr>
       <w:r>
-        <w:t xml:space="preserve">In order to address that I have scaled back, produced one year long report on tomatoes for California. I will do the data analysis and produce a report and then go back and see if I can modify it to pull data automatically. </w:t>
+        <w:t xml:space="preserve">In order to address that I have scaled back, produced one year long report on tomatoes for California. I will do the data analysis and </w:t>
+      </w:r>
+      <w:r>
+        <w:t xml:space="preserve">predict </w:t>
+      </w:r>
+      <w:r>
+        <w:t>pricing for that one commodity and then move on and see how different other commodities would be (will one model fit all?)</w:t>
+      </w:r>
+    </w:p>
+    <w:p>
+      <w:pPr>
+        <w:pStyle w:val="ListParagraph"/>
+        <w:numPr>
+          <w:ilvl w:val="1"/>
+          <w:numId w:val="1"/>
+        </w:numPr>
+      </w:pPr>
+      <w:r>
+        <w:t xml:space="preserve">Phase 2 will be to </w:t>
+      </w:r>
+      <w:r>
+        <w:t>go back and see if I can modif</w:t>
+      </w:r>
+      <w:r>
+        <w:t>y it to pull data automatically on other commodities and see if the predictive model holds</w:t>
+      </w:r>
+      <w:r>
+        <w:t xml:space="preserve"> </w:t>
       </w:r>
     </w:p>
     <w:p>
@@ -158,9 +204,158 @@
       <w:r>
         <w:t>calc</w:t>
       </w:r>
-      <w:bookmarkStart w:id="0" w:name="_GoBack"/>
-      <w:bookmarkEnd w:id="0"/>
       <w:proofErr w:type="spellEnd"/>
+    </w:p>
+    <w:p>
+      <w:pPr>
+        <w:pStyle w:val="ListParagraph"/>
+        <w:ind w:left="1440"/>
+      </w:pPr>
+    </w:p>
+    <w:p>
+      <w:pPr>
+        <w:rPr>
+          <w:b/>
+        </w:rPr>
+      </w:pPr>
+      <w:proofErr w:type="gramStart"/>
+      <w:r>
+        <w:rPr>
+          <w:b/>
+        </w:rPr>
+        <w:t>where</w:t>
+      </w:r>
+      <w:proofErr w:type="gramEnd"/>
+      <w:r>
+        <w:rPr>
+          <w:b/>
+        </w:rPr>
+        <w:t xml:space="preserve"> </w:t>
+      </w:r>
+      <w:proofErr w:type="spellStart"/>
+      <w:r>
+        <w:rPr>
+          <w:b/>
+        </w:rPr>
+        <w:t>i</w:t>
+      </w:r>
+      <w:r>
+        <w:rPr>
+          <w:b/>
+        </w:rPr>
+        <w:t>’</w:t>
+      </w:r>
+      <w:r>
+        <w:rPr>
+          <w:b/>
+        </w:rPr>
+        <w:t>m</w:t>
+      </w:r>
+      <w:proofErr w:type="spellEnd"/>
+      <w:r>
+        <w:rPr>
+          <w:b/>
+        </w:rPr>
+        <w:t xml:space="preserve"> a</w:t>
+      </w:r>
+      <w:r>
+        <w:rPr>
+          <w:b/>
+        </w:rPr>
+        <w:t>t</w:t>
+      </w:r>
+      <w:r>
+        <w:rPr>
+          <w:b/>
+        </w:rPr>
+        <w:t xml:space="preserve"> today</w:t>
+      </w:r>
+    </w:p>
+    <w:p>
+      <w:pPr>
+        <w:pStyle w:val="ListParagraph"/>
+        <w:numPr>
+          <w:ilvl w:val="0"/>
+          <w:numId w:val="2"/>
+        </w:numPr>
+        <w:rPr>
+          <w:b/>
+        </w:rPr>
+      </w:pPr>
+      <w:r>
+        <w:t xml:space="preserve">Data (for tomatoes) is pulled and I have started exploring it (see </w:t>
+      </w:r>
+      <w:proofErr w:type="spellStart"/>
+      <w:r>
+        <w:t>usda</w:t>
+      </w:r>
+      <w:proofErr w:type="spellEnd"/>
+      <w:r>
+        <w:t xml:space="preserve"> </w:t>
+      </w:r>
+      <w:proofErr w:type="spellStart"/>
+      <w:r>
+        <w:t>calc</w:t>
+      </w:r>
+      <w:proofErr w:type="spellEnd"/>
+      <w:r>
+        <w:t xml:space="preserve"> v3 on </w:t>
+      </w:r>
+      <w:proofErr w:type="spellStart"/>
+      <w:r>
+        <w:t>github</w:t>
+      </w:r>
+      <w:proofErr w:type="spellEnd"/>
+      <w:r>
+        <w:t>)</w:t>
+      </w:r>
+    </w:p>
+    <w:p>
+      <w:pPr>
+        <w:pStyle w:val="ListParagraph"/>
+        <w:numPr>
+          <w:ilvl w:val="0"/>
+          <w:numId w:val="2"/>
+        </w:numPr>
+        <w:rPr>
+          <w:b/>
+        </w:rPr>
+      </w:pPr>
+      <w:r>
+        <w:t>Plans for the next week will be to start modeling and test out models</w:t>
+      </w:r>
+    </w:p>
+    <w:p>
+      <w:pPr>
+        <w:pStyle w:val="ListParagraph"/>
+        <w:numPr>
+          <w:ilvl w:val="1"/>
+          <w:numId w:val="2"/>
+        </w:numPr>
+        <w:rPr>
+          <w:b/>
+        </w:rPr>
+      </w:pPr>
+      <w:r>
+        <w:t>Initial gut check says Linear Regression but I’m interested to try a few models and see which one gets me closer</w:t>
+      </w:r>
+    </w:p>
+    <w:p>
+      <w:pPr>
+        <w:pStyle w:val="ListParagraph"/>
+        <w:ind w:left="1440"/>
+        <w:rPr>
+          <w:b/>
+        </w:rPr>
+      </w:pPr>
+    </w:p>
+    <w:p>
+      <w:pPr>
+        <w:pStyle w:val="ListParagraph"/>
+        <w:rPr>
+          <w:b/>
+        </w:rPr>
+      </w:pPr>
     </w:p>
     <w:p/>
     <w:sectPr>
@@ -288,8 +483,124 @@
       </w:rPr>
     </w:lvl>
   </w:abstractNum>
+  <w:abstractNum w:abstractNumId="1">
+    <w:nsid w:val="71E22D11"/>
+    <w:multiLevelType w:val="hybridMultilevel"/>
+    <w:tmpl w:val="4A0ACECA"/>
+    <w:lvl w:ilvl="0" w:tplc="04090001">
+      <w:start w:val="1"/>
+      <w:numFmt w:val="bullet"/>
+      <w:lvlText w:val=""/>
+      <w:lvlJc w:val="left"/>
+      <w:pPr>
+        <w:ind w:left="720" w:hanging="360"/>
+      </w:pPr>
+      <w:rPr>
+        <w:rFonts w:ascii="Symbol" w:hAnsi="Symbol" w:hint="default"/>
+      </w:rPr>
+    </w:lvl>
+    <w:lvl w:ilvl="1" w:tplc="04090003">
+      <w:start w:val="1"/>
+      <w:numFmt w:val="bullet"/>
+      <w:lvlText w:val="o"/>
+      <w:lvlJc w:val="left"/>
+      <w:pPr>
+        <w:ind w:left="1440" w:hanging="360"/>
+      </w:pPr>
+      <w:rPr>
+        <w:rFonts w:ascii="Courier New" w:hAnsi="Courier New" w:cs="Courier New" w:hint="default"/>
+      </w:rPr>
+    </w:lvl>
+    <w:lvl w:ilvl="2" w:tplc="04090005" w:tentative="1">
+      <w:start w:val="1"/>
+      <w:numFmt w:val="bullet"/>
+      <w:lvlText w:val=""/>
+      <w:lvlJc w:val="left"/>
+      <w:pPr>
+        <w:ind w:left="2160" w:hanging="360"/>
+      </w:pPr>
+      <w:rPr>
+        <w:rFonts w:ascii="Wingdings" w:hAnsi="Wingdings" w:hint="default"/>
+      </w:rPr>
+    </w:lvl>
+    <w:lvl w:ilvl="3" w:tplc="04090001" w:tentative="1">
+      <w:start w:val="1"/>
+      <w:numFmt w:val="bullet"/>
+      <w:lvlText w:val=""/>
+      <w:lvlJc w:val="left"/>
+      <w:pPr>
+        <w:ind w:left="2880" w:hanging="360"/>
+      </w:pPr>
+      <w:rPr>
+        <w:rFonts w:ascii="Symbol" w:hAnsi="Symbol" w:hint="default"/>
+      </w:rPr>
+    </w:lvl>
+    <w:lvl w:ilvl="4" w:tplc="04090003" w:tentative="1">
+      <w:start w:val="1"/>
+      <w:numFmt w:val="bullet"/>
+      <w:lvlText w:val="o"/>
+      <w:lvlJc w:val="left"/>
+      <w:pPr>
+        <w:ind w:left="3600" w:hanging="360"/>
+      </w:pPr>
+      <w:rPr>
+        <w:rFonts w:ascii="Courier New" w:hAnsi="Courier New" w:cs="Courier New" w:hint="default"/>
+      </w:rPr>
+    </w:lvl>
+    <w:lvl w:ilvl="5" w:tplc="04090005" w:tentative="1">
+      <w:start w:val="1"/>
+      <w:numFmt w:val="bullet"/>
+      <w:lvlText w:val=""/>
+      <w:lvlJc w:val="left"/>
+      <w:pPr>
+        <w:ind w:left="4320" w:hanging="360"/>
+      </w:pPr>
+      <w:rPr>
+        <w:rFonts w:ascii="Wingdings" w:hAnsi="Wingdings" w:hint="default"/>
+      </w:rPr>
+    </w:lvl>
+    <w:lvl w:ilvl="6" w:tplc="04090001" w:tentative="1">
+      <w:start w:val="1"/>
+      <w:numFmt w:val="bullet"/>
+      <w:lvlText w:val=""/>
+      <w:lvlJc w:val="left"/>
+      <w:pPr>
+        <w:ind w:left="5040" w:hanging="360"/>
+      </w:pPr>
+      <w:rPr>
+        <w:rFonts w:ascii="Symbol" w:hAnsi="Symbol" w:hint="default"/>
+      </w:rPr>
+    </w:lvl>
+    <w:lvl w:ilvl="7" w:tplc="04090003" w:tentative="1">
+      <w:start w:val="1"/>
+      <w:numFmt w:val="bullet"/>
+      <w:lvlText w:val="o"/>
+      <w:lvlJc w:val="left"/>
+      <w:pPr>
+        <w:ind w:left="5760" w:hanging="360"/>
+      </w:pPr>
+      <w:rPr>
+        <w:rFonts w:ascii="Courier New" w:hAnsi="Courier New" w:cs="Courier New" w:hint="default"/>
+      </w:rPr>
+    </w:lvl>
+    <w:lvl w:ilvl="8" w:tplc="04090005" w:tentative="1">
+      <w:start w:val="1"/>
+      <w:numFmt w:val="bullet"/>
+      <w:lvlText w:val=""/>
+      <w:lvlJc w:val="left"/>
+      <w:pPr>
+        <w:ind w:left="6480" w:hanging="360"/>
+      </w:pPr>
+      <w:rPr>
+        <w:rFonts w:ascii="Wingdings" w:hAnsi="Wingdings" w:hint="default"/>
+      </w:rPr>
+    </w:lvl>
+  </w:abstractNum>
   <w:num w:numId="1">
     <w:abstractNumId w:val="0"/>
+  </w:num>
+  <w:num w:numId="2">
+    <w:abstractNumId w:val="1"/>
   </w:num>
 </w:numbering>
 </file>
